--- a/Planos_de_Projeto/Planos_de_ProjetoV2.docx
+++ b/Planos_de_Projeto/Planos_de_ProjetoV2.docx
@@ -206,7 +206,7 @@
           </w:tcPr>
           <w:p>
             <w:r>
-              <w:t>9</w:t>
+              <w:t>6</w:t>
             </w:r>
           </w:p>
         </w:tc>
@@ -682,7 +682,7 @@
                 <w:b/>
                 <w:bCs/>
               </w:rPr>
-              <w:t>52</w:t>
+              <w:t>49</w:t>
             </w:r>
           </w:p>
         </w:tc>
@@ -698,43 +698,39 @@
         <w:tblLook w:val="04A0" w:firstRow="1" w:lastRow="0" w:firstColumn="1" w:lastColumn="0" w:noHBand="0" w:noVBand="1"/>
       </w:tblPr>
       <w:tblGrid>
-        <w:gridCol w:w="1097"/>
-        <w:gridCol w:w="935"/>
-        <w:gridCol w:w="811"/>
-        <w:gridCol w:w="963"/>
-        <w:gridCol w:w="1195"/>
-        <w:gridCol w:w="618"/>
-        <w:gridCol w:w="1074"/>
-        <w:gridCol w:w="440"/>
-        <w:gridCol w:w="442"/>
-        <w:gridCol w:w="719"/>
+        <w:gridCol w:w="1004"/>
+        <w:gridCol w:w="990"/>
+        <w:gridCol w:w="856"/>
+        <w:gridCol w:w="1020"/>
+        <w:gridCol w:w="1270"/>
+        <w:gridCol w:w="649"/>
+        <w:gridCol w:w="1139"/>
+        <w:gridCol w:w="441"/>
+        <w:gridCol w:w="459"/>
+        <w:gridCol w:w="666"/>
       </w:tblGrid>
       <w:tr>
         <w:tc>
           <w:tcPr>
-            <w:tcW w:w="1097" w:type="dxa"/>
+            <w:tcW w:w="1012" w:type="dxa"/>
           </w:tcPr>
           <w:p/>
         </w:tc>
         <w:tc>
           <w:tcPr>
-            <w:tcW w:w="935" w:type="dxa"/>
-          </w:tcPr>
-          <w:p>
-            <w:pPr>
-              <w:rPr>
-                <w:b/>
-                <w:bCs/>
-                <w:sz w:val="18"/>
-                <w:szCs w:val="18"/>
-              </w:rPr>
-            </w:pPr>
-            <w:r>
-              <w:rPr>
-                <w:b/>
-                <w:bCs/>
-                <w:sz w:val="18"/>
-                <w:szCs w:val="18"/>
+            <w:tcW w:w="989" w:type="dxa"/>
+          </w:tcPr>
+          <w:p>
+            <w:pPr>
+              <w:rPr>
+                <w:b/>
+                <w:bCs/>
+              </w:rPr>
+            </w:pPr>
+            <w:r>
+              <w:rPr>
+                <w:b/>
+                <w:bCs/>
               </w:rPr>
               <w:t>Tipo de interação</w:t>
             </w:r>
@@ -742,23 +738,19 @@
         </w:tc>
         <w:tc>
           <w:tcPr>
-            <w:tcW w:w="811" w:type="dxa"/>
-          </w:tcPr>
-          <w:p>
-            <w:pPr>
-              <w:rPr>
-                <w:b/>
-                <w:bCs/>
-                <w:sz w:val="18"/>
-                <w:szCs w:val="18"/>
-              </w:rPr>
-            </w:pPr>
-            <w:r>
-              <w:rPr>
-                <w:b/>
-                <w:bCs/>
-                <w:sz w:val="18"/>
-                <w:szCs w:val="18"/>
+            <w:tcW w:w="856" w:type="dxa"/>
+          </w:tcPr>
+          <w:p>
+            <w:pPr>
+              <w:rPr>
+                <w:b/>
+                <w:bCs/>
+              </w:rPr>
+            </w:pPr>
+            <w:r>
+              <w:rPr>
+                <w:b/>
+                <w:bCs/>
               </w:rPr>
               <w:t>Regras de negócio</w:t>
             </w:r>
@@ -766,23 +758,19 @@
         </w:tc>
         <w:tc>
           <w:tcPr>
-            <w:tcW w:w="963" w:type="dxa"/>
-          </w:tcPr>
-          <w:p>
-            <w:pPr>
-              <w:rPr>
-                <w:b/>
-                <w:bCs/>
-                <w:sz w:val="18"/>
-                <w:szCs w:val="18"/>
-              </w:rPr>
-            </w:pPr>
-            <w:r>
-              <w:rPr>
-                <w:b/>
-                <w:bCs/>
-                <w:sz w:val="18"/>
-                <w:szCs w:val="18"/>
+            <w:tcW w:w="1019" w:type="dxa"/>
+          </w:tcPr>
+          <w:p>
+            <w:pPr>
+              <w:rPr>
+                <w:b/>
+                <w:bCs/>
+              </w:rPr>
+            </w:pPr>
+            <w:r>
+              <w:rPr>
+                <w:b/>
+                <w:bCs/>
               </w:rPr>
               <w:t>Entidades</w:t>
             </w:r>
@@ -790,23 +778,19 @@
         </w:tc>
         <w:tc>
           <w:tcPr>
-            <w:tcW w:w="1195" w:type="dxa"/>
-          </w:tcPr>
-          <w:p>
-            <w:pPr>
-              <w:rPr>
-                <w:b/>
-                <w:bCs/>
-                <w:sz w:val="18"/>
-                <w:szCs w:val="18"/>
-              </w:rPr>
-            </w:pPr>
-            <w:r>
-              <w:rPr>
-                <w:b/>
-                <w:bCs/>
-                <w:sz w:val="18"/>
-                <w:szCs w:val="18"/>
+            <w:tcW w:w="1268" w:type="dxa"/>
+          </w:tcPr>
+          <w:p>
+            <w:pPr>
+              <w:rPr>
+                <w:b/>
+                <w:bCs/>
+              </w:rPr>
+            </w:pPr>
+            <w:r>
+              <w:rPr>
+                <w:b/>
+                <w:bCs/>
               </w:rPr>
               <w:t xml:space="preserve">Tipos de manipulação </w:t>
             </w:r>
@@ -814,23 +798,19 @@
         </w:tc>
         <w:tc>
           <w:tcPr>
-            <w:tcW w:w="618" w:type="dxa"/>
-          </w:tcPr>
-          <w:p>
-            <w:pPr>
-              <w:rPr>
-                <w:b/>
-                <w:bCs/>
-                <w:sz w:val="18"/>
-                <w:szCs w:val="18"/>
-              </w:rPr>
-            </w:pPr>
-            <w:r>
-              <w:rPr>
-                <w:b/>
-                <w:bCs/>
-                <w:sz w:val="18"/>
-                <w:szCs w:val="18"/>
+            <w:tcW w:w="648" w:type="dxa"/>
+          </w:tcPr>
+          <w:p>
+            <w:pPr>
+              <w:rPr>
+                <w:b/>
+                <w:bCs/>
+              </w:rPr>
+            </w:pPr>
+            <w:r>
+              <w:rPr>
+                <w:b/>
+                <w:bCs/>
               </w:rPr>
               <w:t>Total</w:t>
             </w:r>
@@ -840,16 +820,12 @@
               <w:rPr>
                 <w:b/>
                 <w:bCs/>
-                <w:sz w:val="18"/>
-                <w:szCs w:val="18"/>
-              </w:rPr>
-            </w:pPr>
-            <w:r>
-              <w:rPr>
-                <w:b/>
-                <w:bCs/>
-                <w:sz w:val="18"/>
-                <w:szCs w:val="18"/>
+              </w:rPr>
+            </w:pPr>
+            <w:r>
+              <w:rPr>
+                <w:b/>
+                <w:bCs/>
               </w:rPr>
               <w:t>PNAs</w:t>
             </w:r>
@@ -857,23 +833,19 @@
         </w:tc>
         <w:tc>
           <w:tcPr>
-            <w:tcW w:w="1074" w:type="dxa"/>
-          </w:tcPr>
-          <w:p>
-            <w:pPr>
-              <w:rPr>
-                <w:b/>
-                <w:bCs/>
-                <w:sz w:val="18"/>
-                <w:szCs w:val="18"/>
-              </w:rPr>
-            </w:pPr>
-            <w:r>
-              <w:rPr>
-                <w:b/>
-                <w:bCs/>
-                <w:sz w:val="18"/>
-                <w:szCs w:val="18"/>
+            <w:tcW w:w="1138" w:type="dxa"/>
+          </w:tcPr>
+          <w:p>
+            <w:pPr>
+              <w:rPr>
+                <w:b/>
+                <w:bCs/>
+              </w:rPr>
+            </w:pPr>
+            <w:r>
+              <w:rPr>
+                <w:b/>
+                <w:bCs/>
               </w:rPr>
               <w:t>Coeficiente</w:t>
             </w:r>
@@ -888,16 +860,12 @@
               <w:rPr>
                 <w:b/>
                 <w:bCs/>
-                <w:sz w:val="18"/>
-                <w:szCs w:val="18"/>
-              </w:rPr>
-            </w:pPr>
-            <w:r>
-              <w:rPr>
-                <w:b/>
-                <w:bCs/>
-                <w:sz w:val="18"/>
-                <w:szCs w:val="18"/>
+              </w:rPr>
+            </w:pPr>
+            <w:r>
+              <w:rPr>
+                <w:b/>
+                <w:bCs/>
               </w:rPr>
               <w:t>PA</w:t>
             </w:r>
@@ -905,23 +873,19 @@
         </w:tc>
         <w:tc>
           <w:tcPr>
-            <w:tcW w:w="442" w:type="dxa"/>
-          </w:tcPr>
-          <w:p>
-            <w:pPr>
-              <w:rPr>
-                <w:b/>
-                <w:bCs/>
-                <w:sz w:val="18"/>
-                <w:szCs w:val="18"/>
-              </w:rPr>
-            </w:pPr>
-            <w:r>
-              <w:rPr>
-                <w:b/>
-                <w:bCs/>
-                <w:sz w:val="18"/>
-                <w:szCs w:val="18"/>
+            <w:tcW w:w="459" w:type="dxa"/>
+          </w:tcPr>
+          <w:p>
+            <w:pPr>
+              <w:rPr>
+                <w:b/>
+                <w:bCs/>
+              </w:rPr>
+            </w:pPr>
+            <w:r>
+              <w:rPr>
+                <w:b/>
+                <w:bCs/>
               </w:rPr>
               <w:t>DA</w:t>
             </w:r>
@@ -929,23 +893,19 @@
         </w:tc>
         <w:tc>
           <w:tcPr>
-            <w:tcW w:w="719" w:type="dxa"/>
-          </w:tcPr>
-          <w:p>
-            <w:pPr>
-              <w:rPr>
-                <w:b/>
-                <w:bCs/>
-                <w:sz w:val="18"/>
-                <w:szCs w:val="18"/>
-              </w:rPr>
-            </w:pPr>
-            <w:r>
-              <w:rPr>
-                <w:b/>
-                <w:bCs/>
-                <w:sz w:val="18"/>
-                <w:szCs w:val="18"/>
+            <w:tcW w:w="665" w:type="dxa"/>
+          </w:tcPr>
+          <w:p>
+            <w:pPr>
+              <w:rPr>
+                <w:b/>
+                <w:bCs/>
+              </w:rPr>
+            </w:pPr>
+            <w:r>
+              <w:rPr>
+                <w:b/>
+                <w:bCs/>
               </w:rPr>
               <w:t>PUC</w:t>
             </w:r>
@@ -955,7 +915,7 @@
       <w:tr>
         <w:tc>
           <w:tcPr>
-            <w:tcW w:w="1097" w:type="dxa"/>
+            <w:tcW w:w="1012" w:type="dxa"/>
           </w:tcPr>
           <w:p>
             <w:pPr>
@@ -975,7 +935,7 @@
         </w:tc>
         <w:tc>
           <w:tcPr>
-            <w:tcW w:w="935" w:type="dxa"/>
+            <w:tcW w:w="989" w:type="dxa"/>
           </w:tcPr>
           <w:p>
             <w:r>
@@ -985,7 +945,7 @@
         </w:tc>
         <w:tc>
           <w:tcPr>
-            <w:tcW w:w="811" w:type="dxa"/>
+            <w:tcW w:w="856" w:type="dxa"/>
           </w:tcPr>
           <w:p>
             <w:r>
@@ -995,7 +955,7 @@
         </w:tc>
         <w:tc>
           <w:tcPr>
-            <w:tcW w:w="963" w:type="dxa"/>
+            <w:tcW w:w="1019" w:type="dxa"/>
           </w:tcPr>
           <w:p>
             <w:r>
@@ -1005,7 +965,7 @@
         </w:tc>
         <w:tc>
           <w:tcPr>
-            <w:tcW w:w="1195" w:type="dxa"/>
+            <w:tcW w:w="1268" w:type="dxa"/>
           </w:tcPr>
           <w:p>
             <w:r>
@@ -1015,17 +975,17 @@
         </w:tc>
         <w:tc>
           <w:tcPr>
-            <w:tcW w:w="618" w:type="dxa"/>
-          </w:tcPr>
-          <w:p>
-            <w:r>
-              <w:t>9</w:t>
-            </w:r>
-          </w:p>
-        </w:tc>
-        <w:tc>
-          <w:tcPr>
-            <w:tcW w:w="1074" w:type="dxa"/>
+            <w:tcW w:w="648" w:type="dxa"/>
+          </w:tcPr>
+          <w:p>
+            <w:r>
+              <w:t>6</w:t>
+            </w:r>
+          </w:p>
+        </w:tc>
+        <w:tc>
+          <w:tcPr>
+            <w:tcW w:w="1138" w:type="dxa"/>
           </w:tcPr>
           <w:p>
             <w:r>
@@ -1039,13 +999,13 @@
           </w:tcPr>
           <w:p>
             <w:r>
-              <w:t>9</w:t>
-            </w:r>
-          </w:p>
-        </w:tc>
-        <w:tc>
-          <w:tcPr>
-            <w:tcW w:w="442" w:type="dxa"/>
+              <w:t>6</w:t>
+            </w:r>
+          </w:p>
+        </w:tc>
+        <w:tc>
+          <w:tcPr>
+            <w:tcW w:w="459" w:type="dxa"/>
           </w:tcPr>
           <w:p>
             <w:r>
@@ -1055,11 +1015,11 @@
         </w:tc>
         <w:tc>
           <w:tcPr>
-            <w:tcW w:w="719" w:type="dxa"/>
-          </w:tcPr>
-          <w:p>
-            <w:r>
-              <w:t>5,75</w:t>
+            <w:tcW w:w="665" w:type="dxa"/>
+          </w:tcPr>
+          <w:p>
+            <w:r>
+              <w:t>3,83</w:t>
             </w:r>
           </w:p>
         </w:tc>
@@ -1067,7 +1027,7 @@
       <w:tr>
         <w:tc>
           <w:tcPr>
-            <w:tcW w:w="1097" w:type="dxa"/>
+            <w:tcW w:w="1012" w:type="dxa"/>
           </w:tcPr>
           <w:p>
             <w:pPr>
@@ -1087,7 +1047,7 @@
         </w:tc>
         <w:tc>
           <w:tcPr>
-            <w:tcW w:w="935" w:type="dxa"/>
+            <w:tcW w:w="989" w:type="dxa"/>
           </w:tcPr>
           <w:p>
             <w:r>
@@ -1097,7 +1057,7 @@
         </w:tc>
         <w:tc>
           <w:tcPr>
-            <w:tcW w:w="811" w:type="dxa"/>
+            <w:tcW w:w="856" w:type="dxa"/>
           </w:tcPr>
           <w:p>
             <w:r>
@@ -1107,7 +1067,7 @@
         </w:tc>
         <w:tc>
           <w:tcPr>
-            <w:tcW w:w="963" w:type="dxa"/>
+            <w:tcW w:w="1019" w:type="dxa"/>
           </w:tcPr>
           <w:p>
             <w:r>
@@ -1117,7 +1077,7 @@
         </w:tc>
         <w:tc>
           <w:tcPr>
-            <w:tcW w:w="1195" w:type="dxa"/>
+            <w:tcW w:w="1268" w:type="dxa"/>
           </w:tcPr>
           <w:p>
             <w:r>
@@ -1127,7 +1087,7 @@
         </w:tc>
         <w:tc>
           <w:tcPr>
-            <w:tcW w:w="618" w:type="dxa"/>
+            <w:tcW w:w="648" w:type="dxa"/>
           </w:tcPr>
           <w:p>
             <w:pPr>
@@ -1147,7 +1107,7 @@
         </w:tc>
         <w:tc>
           <w:tcPr>
-            <w:tcW w:w="1074" w:type="dxa"/>
+            <w:tcW w:w="1138" w:type="dxa"/>
           </w:tcPr>
           <w:p>
             <w:pPr>
@@ -1177,7 +1137,7 @@
         </w:tc>
         <w:tc>
           <w:tcPr>
-            <w:tcW w:w="442" w:type="dxa"/>
+            <w:tcW w:w="459" w:type="dxa"/>
           </w:tcPr>
           <w:p>
             <w:pPr>
@@ -1192,7 +1152,7 @@
         </w:tc>
         <w:tc>
           <w:tcPr>
-            <w:tcW w:w="719" w:type="dxa"/>
+            <w:tcW w:w="665" w:type="dxa"/>
           </w:tcPr>
           <w:p>
             <w:pPr>
@@ -1209,7 +1169,7 @@
       <w:tr>
         <w:tc>
           <w:tcPr>
-            <w:tcW w:w="1097" w:type="dxa"/>
+            <w:tcW w:w="1012" w:type="dxa"/>
           </w:tcPr>
           <w:p>
             <w:pPr>
@@ -1229,7 +1189,7 @@
         </w:tc>
         <w:tc>
           <w:tcPr>
-            <w:tcW w:w="935" w:type="dxa"/>
+            <w:tcW w:w="989" w:type="dxa"/>
           </w:tcPr>
           <w:p>
             <w:r>
@@ -1239,7 +1199,7 @@
         </w:tc>
         <w:tc>
           <w:tcPr>
-            <w:tcW w:w="811" w:type="dxa"/>
+            <w:tcW w:w="856" w:type="dxa"/>
           </w:tcPr>
           <w:p>
             <w:r>
@@ -1249,7 +1209,7 @@
         </w:tc>
         <w:tc>
           <w:tcPr>
-            <w:tcW w:w="963" w:type="dxa"/>
+            <w:tcW w:w="1019" w:type="dxa"/>
           </w:tcPr>
           <w:p>
             <w:r>
@@ -1264,7 +1224,7 @@
         </w:tc>
         <w:tc>
           <w:tcPr>
-            <w:tcW w:w="1195" w:type="dxa"/>
+            <w:tcW w:w="1268" w:type="dxa"/>
           </w:tcPr>
           <w:p>
             <w:r>
@@ -1274,7 +1234,7 @@
         </w:tc>
         <w:tc>
           <w:tcPr>
-            <w:tcW w:w="618" w:type="dxa"/>
+            <w:tcW w:w="648" w:type="dxa"/>
           </w:tcPr>
           <w:p>
             <w:r>
@@ -1284,7 +1244,7 @@
         </w:tc>
         <w:tc>
           <w:tcPr>
-            <w:tcW w:w="1074" w:type="dxa"/>
+            <w:tcW w:w="1138" w:type="dxa"/>
           </w:tcPr>
           <w:p>
             <w:r>
@@ -1307,7 +1267,7 @@
         </w:tc>
         <w:tc>
           <w:tcPr>
-            <w:tcW w:w="442" w:type="dxa"/>
+            <w:tcW w:w="459" w:type="dxa"/>
           </w:tcPr>
           <w:p>
             <w:r>
@@ -1317,7 +1277,7 @@
         </w:tc>
         <w:tc>
           <w:tcPr>
-            <w:tcW w:w="719" w:type="dxa"/>
+            <w:tcW w:w="665" w:type="dxa"/>
           </w:tcPr>
           <w:p>
             <w:r>
@@ -1329,7 +1289,7 @@
       <w:tr>
         <w:tc>
           <w:tcPr>
-            <w:tcW w:w="1097" w:type="dxa"/>
+            <w:tcW w:w="1012" w:type="dxa"/>
           </w:tcPr>
           <w:p>
             <w:pPr>
@@ -1349,7 +1309,7 @@
         </w:tc>
         <w:tc>
           <w:tcPr>
-            <w:tcW w:w="935" w:type="dxa"/>
+            <w:tcW w:w="989" w:type="dxa"/>
           </w:tcPr>
           <w:p>
             <w:r>
@@ -1359,7 +1319,7 @@
         </w:tc>
         <w:tc>
           <w:tcPr>
-            <w:tcW w:w="811" w:type="dxa"/>
+            <w:tcW w:w="856" w:type="dxa"/>
           </w:tcPr>
           <w:p>
             <w:r>
@@ -1369,7 +1329,7 @@
         </w:tc>
         <w:tc>
           <w:tcPr>
-            <w:tcW w:w="963" w:type="dxa"/>
+            <w:tcW w:w="1019" w:type="dxa"/>
           </w:tcPr>
           <w:p>
             <w:r>
@@ -1379,7 +1339,7 @@
         </w:tc>
         <w:tc>
           <w:tcPr>
-            <w:tcW w:w="1195" w:type="dxa"/>
+            <w:tcW w:w="1268" w:type="dxa"/>
           </w:tcPr>
           <w:p>
             <w:r>
@@ -1389,7 +1349,7 @@
         </w:tc>
         <w:tc>
           <w:tcPr>
-            <w:tcW w:w="618" w:type="dxa"/>
+            <w:tcW w:w="648" w:type="dxa"/>
           </w:tcPr>
           <w:p>
             <w:r>
@@ -1399,7 +1359,7 @@
         </w:tc>
         <w:tc>
           <w:tcPr>
-            <w:tcW w:w="1074" w:type="dxa"/>
+            <w:tcW w:w="1138" w:type="dxa"/>
           </w:tcPr>
           <w:p>
             <w:r>
@@ -1419,7 +1379,7 @@
         </w:tc>
         <w:tc>
           <w:tcPr>
-            <w:tcW w:w="442" w:type="dxa"/>
+            <w:tcW w:w="459" w:type="dxa"/>
           </w:tcPr>
           <w:p>
             <w:r>
@@ -1429,7 +1389,7 @@
         </w:tc>
         <w:tc>
           <w:tcPr>
-            <w:tcW w:w="719" w:type="dxa"/>
+            <w:tcW w:w="665" w:type="dxa"/>
           </w:tcPr>
           <w:p>
             <w:r>
@@ -1441,7 +1401,7 @@
       <w:tr>
         <w:tc>
           <w:tcPr>
-            <w:tcW w:w="1097" w:type="dxa"/>
+            <w:tcW w:w="1012" w:type="dxa"/>
           </w:tcPr>
           <w:p>
             <w:pPr>
@@ -1461,7 +1421,7 @@
         </w:tc>
         <w:tc>
           <w:tcPr>
-            <w:tcW w:w="935" w:type="dxa"/>
+            <w:tcW w:w="989" w:type="dxa"/>
           </w:tcPr>
           <w:p>
             <w:r>
@@ -1471,7 +1431,7 @@
         </w:tc>
         <w:tc>
           <w:tcPr>
-            <w:tcW w:w="811" w:type="dxa"/>
+            <w:tcW w:w="856" w:type="dxa"/>
           </w:tcPr>
           <w:p>
             <w:r>
@@ -1481,7 +1441,7 @@
         </w:tc>
         <w:tc>
           <w:tcPr>
-            <w:tcW w:w="963" w:type="dxa"/>
+            <w:tcW w:w="1019" w:type="dxa"/>
           </w:tcPr>
           <w:p>
             <w:r>
@@ -1491,7 +1451,7 @@
         </w:tc>
         <w:tc>
           <w:tcPr>
-            <w:tcW w:w="1195" w:type="dxa"/>
+            <w:tcW w:w="1268" w:type="dxa"/>
           </w:tcPr>
           <w:p>
             <w:r>
@@ -1501,7 +1461,7 @@
         </w:tc>
         <w:tc>
           <w:tcPr>
-            <w:tcW w:w="618" w:type="dxa"/>
+            <w:tcW w:w="648" w:type="dxa"/>
           </w:tcPr>
           <w:p>
             <w:r>
@@ -1511,7 +1471,7 @@
         </w:tc>
         <w:tc>
           <w:tcPr>
-            <w:tcW w:w="1074" w:type="dxa"/>
+            <w:tcW w:w="1138" w:type="dxa"/>
           </w:tcPr>
           <w:p>
             <w:r>
@@ -1531,7 +1491,7 @@
         </w:tc>
         <w:tc>
           <w:tcPr>
-            <w:tcW w:w="442" w:type="dxa"/>
+            <w:tcW w:w="459" w:type="dxa"/>
           </w:tcPr>
           <w:p>
             <w:r>
@@ -1541,7 +1501,7 @@
         </w:tc>
         <w:tc>
           <w:tcPr>
-            <w:tcW w:w="719" w:type="dxa"/>
+            <w:tcW w:w="665" w:type="dxa"/>
           </w:tcPr>
           <w:p>
             <w:r>
@@ -1553,27 +1513,28 @@
       <w:tr>
         <w:tc>
           <w:tcPr>
-            <w:tcW w:w="1097" w:type="dxa"/>
-          </w:tcPr>
-          <w:p>
-            <w:pPr>
-              <w:rPr>
-                <w:b/>
-                <w:bCs/>
-              </w:rPr>
-            </w:pPr>
-            <w:r>
-              <w:rPr>
-                <w:b/>
-                <w:bCs/>
-              </w:rPr>
+            <w:tcW w:w="1012" w:type="dxa"/>
+          </w:tcPr>
+          <w:p>
+            <w:pPr>
+              <w:rPr>
+                <w:b/>
+                <w:bCs/>
+              </w:rPr>
+            </w:pPr>
+            <w:r>
+              <w:rPr>
+                <w:b/>
+                <w:bCs/>
+              </w:rPr>
+              <w:lastRenderedPageBreak/>
               <w:t>UC06 – Pagar pedido</w:t>
             </w:r>
           </w:p>
         </w:tc>
         <w:tc>
           <w:tcPr>
-            <w:tcW w:w="935" w:type="dxa"/>
+            <w:tcW w:w="989" w:type="dxa"/>
           </w:tcPr>
           <w:p>
             <w:r>
@@ -1583,7 +1544,7 @@
         </w:tc>
         <w:tc>
           <w:tcPr>
-            <w:tcW w:w="811" w:type="dxa"/>
+            <w:tcW w:w="856" w:type="dxa"/>
           </w:tcPr>
           <w:p>
             <w:r>
@@ -1593,7 +1554,7 @@
         </w:tc>
         <w:tc>
           <w:tcPr>
-            <w:tcW w:w="963" w:type="dxa"/>
+            <w:tcW w:w="1019" w:type="dxa"/>
           </w:tcPr>
           <w:p>
             <w:r>
@@ -1603,7 +1564,7 @@
         </w:tc>
         <w:tc>
           <w:tcPr>
-            <w:tcW w:w="1195" w:type="dxa"/>
+            <w:tcW w:w="1268" w:type="dxa"/>
           </w:tcPr>
           <w:p>
             <w:r>
@@ -1613,18 +1574,17 @@
         </w:tc>
         <w:tc>
           <w:tcPr>
-            <w:tcW w:w="618" w:type="dxa"/>
+            <w:tcW w:w="648" w:type="dxa"/>
           </w:tcPr>
           <w:p>
             <w:r>
               <w:t>8</w:t>
             </w:r>
           </w:p>
-          <w:p/>
-        </w:tc>
-        <w:tc>
-          <w:tcPr>
-            <w:tcW w:w="1074" w:type="dxa"/>
+        </w:tc>
+        <w:tc>
+          <w:tcPr>
+            <w:tcW w:w="1138" w:type="dxa"/>
           </w:tcPr>
           <w:p>
             <w:r>
@@ -1644,7 +1604,7 @@
         </w:tc>
         <w:tc>
           <w:tcPr>
-            <w:tcW w:w="442" w:type="dxa"/>
+            <w:tcW w:w="459" w:type="dxa"/>
           </w:tcPr>
           <w:p>
             <w:r>
@@ -1654,7 +1614,7 @@
         </w:tc>
         <w:tc>
           <w:tcPr>
-            <w:tcW w:w="719" w:type="dxa"/>
+            <w:tcW w:w="665" w:type="dxa"/>
           </w:tcPr>
           <w:p>
             <w:r>
@@ -1666,7 +1626,7 @@
       <w:tr>
         <w:tc>
           <w:tcPr>
-            <w:tcW w:w="1097" w:type="dxa"/>
+            <w:tcW w:w="1012" w:type="dxa"/>
             <w:tcBorders>
               <w:right w:val="single" w:sz="4" w:space="0" w:color="FFFFFF" w:themeColor="background1"/>
             </w:tcBorders>
@@ -1682,7 +1642,7 @@
         </w:tc>
         <w:tc>
           <w:tcPr>
-            <w:tcW w:w="935" w:type="dxa"/>
+            <w:tcW w:w="989" w:type="dxa"/>
             <w:tcBorders>
               <w:left w:val="single" w:sz="4" w:space="0" w:color="FFFFFF" w:themeColor="background1"/>
               <w:right w:val="single" w:sz="4" w:space="0" w:color="FFFFFF" w:themeColor="background1"/>
@@ -1692,7 +1652,7 @@
         </w:tc>
         <w:tc>
           <w:tcPr>
-            <w:tcW w:w="811" w:type="dxa"/>
+            <w:tcW w:w="856" w:type="dxa"/>
             <w:tcBorders>
               <w:left w:val="single" w:sz="4" w:space="0" w:color="FFFFFF" w:themeColor="background1"/>
               <w:right w:val="single" w:sz="4" w:space="0" w:color="FFFFFF" w:themeColor="background1"/>
@@ -1702,7 +1662,7 @@
         </w:tc>
         <w:tc>
           <w:tcPr>
-            <w:tcW w:w="963" w:type="dxa"/>
+            <w:tcW w:w="1019" w:type="dxa"/>
             <w:tcBorders>
               <w:left w:val="single" w:sz="4" w:space="0" w:color="FFFFFF" w:themeColor="background1"/>
               <w:right w:val="single" w:sz="4" w:space="0" w:color="FFFFFF" w:themeColor="background1"/>
@@ -1712,7 +1672,7 @@
         </w:tc>
         <w:tc>
           <w:tcPr>
-            <w:tcW w:w="1195" w:type="dxa"/>
+            <w:tcW w:w="1268" w:type="dxa"/>
             <w:tcBorders>
               <w:left w:val="single" w:sz="4" w:space="0" w:color="FFFFFF" w:themeColor="background1"/>
             </w:tcBorders>
@@ -1721,46 +1681,78 @@
         </w:tc>
         <w:tc>
           <w:tcPr>
-            <w:tcW w:w="618" w:type="dxa"/>
-          </w:tcPr>
-          <w:p/>
-        </w:tc>
-        <w:tc>
-          <w:tcPr>
-            <w:tcW w:w="1074" w:type="dxa"/>
-          </w:tcPr>
-          <w:p/>
+            <w:tcW w:w="648" w:type="dxa"/>
+          </w:tcPr>
+          <w:p>
+            <w:pPr>
+              <w:rPr>
+                <w:b/>
+                <w:bCs/>
+              </w:rPr>
+            </w:pPr>
+          </w:p>
+        </w:tc>
+        <w:tc>
+          <w:tcPr>
+            <w:tcW w:w="1138" w:type="dxa"/>
+          </w:tcPr>
+          <w:p>
+            <w:pPr>
+              <w:rPr>
+                <w:b/>
+                <w:bCs/>
+              </w:rPr>
+            </w:pPr>
+          </w:p>
         </w:tc>
         <w:tc>
           <w:tcPr>
             <w:tcW w:w="440" w:type="dxa"/>
           </w:tcPr>
-          <w:p/>
-        </w:tc>
-        <w:tc>
-          <w:tcPr>
-            <w:tcW w:w="442" w:type="dxa"/>
-          </w:tcPr>
-          <w:p/>
-        </w:tc>
-        <w:tc>
-          <w:tcPr>
-            <w:tcW w:w="719" w:type="dxa"/>
-          </w:tcPr>
-          <w:p>
-            <w:r>
-              <w:rPr>
-                <w:b/>
-                <w:bCs/>
-              </w:rPr>
-              <w:t>33,23</w:t>
+          <w:p>
+            <w:pPr>
+              <w:rPr>
+                <w:b/>
+                <w:bCs/>
+              </w:rPr>
+            </w:pPr>
+          </w:p>
+        </w:tc>
+        <w:tc>
+          <w:tcPr>
+            <w:tcW w:w="459" w:type="dxa"/>
+          </w:tcPr>
+          <w:p>
+            <w:pPr>
+              <w:rPr>
+                <w:b/>
+                <w:bCs/>
+              </w:rPr>
+            </w:pPr>
+          </w:p>
+        </w:tc>
+        <w:tc>
+          <w:tcPr>
+            <w:tcW w:w="665" w:type="dxa"/>
+          </w:tcPr>
+          <w:p>
+            <w:pPr>
+              <w:rPr>
+                <w:b/>
+                <w:bCs/>
+              </w:rPr>
+            </w:pPr>
+            <w:r>
+              <w:rPr>
+                <w:b/>
+                <w:bCs/>
+              </w:rPr>
+              <w:t>31,31</w:t>
             </w:r>
           </w:p>
         </w:tc>
       </w:tr>
     </w:tbl>
-    <w:p/>
-    <w:p/>
     <w:p/>
     <w:p>
       <w:pPr>
@@ -1783,172 +1775,6 @@
       <w:pPr>
         <w:rPr>
           <w:rFonts w:eastAsiaTheme="minorEastAsia"/>
-          <w:sz w:val="40"/>
-          <w:szCs w:val="40"/>
-        </w:rPr>
-      </w:pPr>
-    </w:p>
-    <w:p>
-      <w:pPr>
-        <w:rPr>
-          <w:rFonts w:eastAsiaTheme="minorEastAsia"/>
-          <w:b/>
-          <w:bCs/>
-          <w:sz w:val="40"/>
-          <w:szCs w:val="40"/>
-        </w:rPr>
-      </w:pPr>
-      <w:r>
-        <w:rPr>
-          <w:rFonts w:eastAsiaTheme="minorEastAsia"/>
-          <w:b/>
-          <w:bCs/>
-          <w:sz w:val="40"/>
-          <w:szCs w:val="40"/>
-        </w:rPr>
-        <w:t>Produtividade média:</w:t>
-      </w:r>
-    </w:p>
-    <w:p>
-      <w:pPr>
-        <w:rPr>
-          <w:rFonts w:eastAsiaTheme="minorEastAsia"/>
-          <w:sz w:val="40"/>
-          <w:szCs w:val="40"/>
-        </w:rPr>
-      </w:pPr>
-      <w:r>
-        <w:rPr>
-          <w:rFonts w:eastAsiaTheme="minorEastAsia"/>
-          <w:sz w:val="40"/>
-          <w:szCs w:val="40"/>
-        </w:rPr>
-        <w:t>20/</w:t>
-      </w:r>
-      <w:r>
-        <w:rPr>
-          <w:rFonts w:eastAsiaTheme="minorEastAsia"/>
-          <w:sz w:val="40"/>
-          <w:szCs w:val="40"/>
-        </w:rPr>
-        <w:t>33,23</w:t>
-      </w:r>
-      <w:r>
-        <w:rPr>
-          <w:rFonts w:eastAsiaTheme="minorEastAsia"/>
-          <w:sz w:val="40"/>
-          <w:szCs w:val="40"/>
-        </w:rPr>
-        <w:t xml:space="preserve"> = </w:t>
-      </w:r>
-      <w:r>
-        <w:rPr>
-          <w:rFonts w:eastAsiaTheme="minorEastAsia"/>
-          <w:sz w:val="40"/>
-          <w:szCs w:val="40"/>
-        </w:rPr>
-        <w:t>0,</w:t>
-      </w:r>
-      <w:r>
-        <w:rPr>
-          <w:rFonts w:eastAsiaTheme="minorEastAsia"/>
-          <w:sz w:val="40"/>
-          <w:szCs w:val="40"/>
-        </w:rPr>
-        <w:t>6</w:t>
-      </w:r>
-    </w:p>
-    <w:p>
-      <w:pPr>
-        <w:rPr>
-          <w:rFonts w:eastAsiaTheme="minorEastAsia"/>
-          <w:sz w:val="40"/>
-          <w:szCs w:val="40"/>
-        </w:rPr>
-      </w:pPr>
-    </w:p>
-    <w:p>
-      <w:pPr>
-        <w:rPr>
-          <w:rFonts w:eastAsiaTheme="minorEastAsia"/>
-          <w:sz w:val="40"/>
-          <w:szCs w:val="40"/>
-        </w:rPr>
-      </w:pPr>
-      <w:r>
-        <w:rPr>
-          <w:rFonts w:eastAsiaTheme="minorEastAsia"/>
-          <w:sz w:val="40"/>
-          <w:szCs w:val="40"/>
-        </w:rPr>
-        <w:t>Equipe de 4 pessoas</w:t>
-      </w:r>
-    </w:p>
-    <w:p>
-      <w:pPr>
-        <w:rPr>
-          <w:rFonts w:eastAsiaTheme="minorEastAsia"/>
-          <w:sz w:val="40"/>
-          <w:szCs w:val="40"/>
-        </w:rPr>
-      </w:pPr>
-    </w:p>
-    <w:p>
-      <w:pPr>
-        <w:rPr>
-          <w:rFonts w:eastAsiaTheme="minorEastAsia"/>
-          <w:sz w:val="40"/>
-          <w:szCs w:val="40"/>
-        </w:rPr>
-      </w:pPr>
-      <w:r>
-        <w:rPr>
-          <w:rFonts w:eastAsiaTheme="minorEastAsia"/>
-          <w:sz w:val="40"/>
-          <w:szCs w:val="40"/>
-        </w:rPr>
-        <w:t>Jornada de 8 horas por dia</w:t>
-      </w:r>
-    </w:p>
-    <w:p>
-      <w:pPr>
-        <w:rPr>
-          <w:rFonts w:eastAsiaTheme="minorEastAsia"/>
-          <w:sz w:val="40"/>
-          <w:szCs w:val="40"/>
-        </w:rPr>
-      </w:pPr>
-    </w:p>
-    <w:p>
-      <w:pPr>
-        <w:rPr>
-          <w:rFonts w:eastAsiaTheme="minorEastAsia"/>
-          <w:sz w:val="40"/>
-          <w:szCs w:val="40"/>
-        </w:rPr>
-      </w:pPr>
-      <w:r>
-        <w:rPr>
-          <w:rFonts w:eastAsiaTheme="minorEastAsia"/>
-          <w:sz w:val="40"/>
-          <w:szCs w:val="40"/>
-        </w:rPr>
-        <w:t>R$ 70 por hora trabalhada</w:t>
-      </w:r>
-    </w:p>
-    <w:p>
-      <w:pPr>
-        <w:rPr>
-          <w:rFonts w:eastAsiaTheme="minorEastAsia"/>
-          <w:sz w:val="40"/>
-          <w:szCs w:val="40"/>
-        </w:rPr>
-      </w:pPr>
-    </w:p>
-    <w:p>
-      <w:pPr>
-        <w:rPr>
-          <w:rFonts w:eastAsiaTheme="minorEastAsia"/>
           <w:b/>
           <w:bCs/>
           <w:sz w:val="40"/>
@@ -1974,82 +1800,13 @@
           <w:szCs w:val="40"/>
         </w:rPr>
       </w:pPr>
-      <w:proofErr w:type="spellStart"/>
       <w:r>
         <w:rPr>
           <w:rFonts w:eastAsiaTheme="minorEastAsia"/>
           <w:sz w:val="40"/>
           <w:szCs w:val="40"/>
         </w:rPr>
-        <w:t>Qtd.uc</w:t>
-      </w:r>
-      <w:proofErr w:type="spellEnd"/>
-      <w:r>
-        <w:rPr>
-          <w:rFonts w:eastAsiaTheme="minorEastAsia"/>
-          <w:sz w:val="40"/>
-          <w:szCs w:val="40"/>
-        </w:rPr>
-        <w:t xml:space="preserve">*horas por </w:t>
-      </w:r>
-      <w:proofErr w:type="spellStart"/>
-      <w:r>
-        <w:rPr>
-          <w:rFonts w:eastAsiaTheme="minorEastAsia"/>
-          <w:sz w:val="40"/>
-          <w:szCs w:val="40"/>
-        </w:rPr>
-        <w:t>puc</w:t>
-      </w:r>
-      <w:proofErr w:type="spellEnd"/>
-    </w:p>
-    <w:p>
-      <w:pPr>
-        <w:rPr>
-          <w:rFonts w:eastAsiaTheme="minorEastAsia"/>
-          <w:sz w:val="40"/>
-          <w:szCs w:val="40"/>
-        </w:rPr>
-      </w:pPr>
-      <w:r>
-        <w:rPr>
-          <w:rFonts w:eastAsiaTheme="minorEastAsia"/>
-          <w:sz w:val="40"/>
-          <w:szCs w:val="40"/>
-        </w:rPr>
-        <w:t>20*</w:t>
-      </w:r>
-      <w:r>
-        <w:rPr>
-          <w:rFonts w:eastAsiaTheme="minorEastAsia"/>
-          <w:sz w:val="40"/>
-          <w:szCs w:val="40"/>
-        </w:rPr>
-        <w:t>33,23</w:t>
-      </w:r>
-      <w:r>
-        <w:rPr>
-          <w:rFonts w:eastAsiaTheme="minorEastAsia"/>
-          <w:sz w:val="40"/>
-          <w:szCs w:val="40"/>
-        </w:rPr>
-        <w:t xml:space="preserve"> = </w:t>
-      </w:r>
-      <w:r>
-        <w:rPr>
-          <w:rFonts w:eastAsiaTheme="minorEastAsia"/>
-          <w:sz w:val="40"/>
-          <w:szCs w:val="40"/>
-        </w:rPr>
-        <w:t>664,6</w:t>
-      </w:r>
-      <w:r>
-        <w:rPr>
-          <w:rFonts w:eastAsiaTheme="minorEastAsia"/>
-          <w:sz w:val="40"/>
-          <w:szCs w:val="40"/>
-        </w:rPr>
-        <w:t xml:space="preserve"> horas</w:t>
+        <w:t>Qtd.uc*horas por puc</w:t>
       </w:r>
     </w:p>
     <w:p>
@@ -2060,22 +1817,53 @@
           <w:szCs w:val="40"/>
         </w:rPr>
       </w:pPr>
-    </w:p>
-    <w:p>
-      <w:pPr>
-        <w:rPr>
-          <w:rFonts w:eastAsiaTheme="minorEastAsia"/>
-          <w:sz w:val="40"/>
-          <w:szCs w:val="40"/>
-        </w:rPr>
-      </w:pPr>
       <w:r>
         <w:rPr>
           <w:rFonts w:eastAsiaTheme="minorEastAsia"/>
           <w:sz w:val="40"/>
           <w:szCs w:val="40"/>
         </w:rPr>
-        <w:t>664,6 horas são aproximadamente 28 dias.</w:t>
+        <w:t>20*</w:t>
+      </w:r>
+      <w:r>
+        <w:rPr>
+          <w:rFonts w:eastAsiaTheme="minorEastAsia"/>
+          <w:sz w:val="40"/>
+          <w:szCs w:val="40"/>
+        </w:rPr>
+        <w:t>3</w:t>
+      </w:r>
+      <w:r>
+        <w:rPr>
+          <w:rFonts w:eastAsiaTheme="minorEastAsia"/>
+          <w:sz w:val="40"/>
+          <w:szCs w:val="40"/>
+        </w:rPr>
+        <w:t>1,31</w:t>
+      </w:r>
+      <w:r>
+        <w:rPr>
+          <w:rFonts w:eastAsiaTheme="minorEastAsia"/>
+          <w:sz w:val="40"/>
+          <w:szCs w:val="40"/>
+        </w:rPr>
+        <w:t xml:space="preserve"> = </w:t>
+      </w:r>
+      <w:r>
+        <w:rPr>
+          <w:rFonts w:eastAsiaTheme="minorEastAsia"/>
+          <w:sz w:val="40"/>
+          <w:szCs w:val="40"/>
+        </w:rPr>
+        <w:t>626,2</w:t>
+      </w:r>
+      <w:r>
+        <w:rPr>
+          <w:rFonts w:eastAsiaTheme="minorEastAsia"/>
+          <w:sz w:val="40"/>
+          <w:szCs w:val="40"/>
+        </w:rPr>
+        <w:t>horas</w:t>
       </w:r>
     </w:p>
     <w:p>
@@ -2086,6 +1874,101 @@
           <w:szCs w:val="40"/>
         </w:rPr>
       </w:pPr>
+      <m:oMathPara>
+        <m:oMathParaPr>
+          <m:jc m:val="left"/>
+        </m:oMathParaPr>
+        <m:oMath>
+          <m:f>
+            <m:fPr>
+              <m:ctrlPr>
+                <w:rPr>
+                  <w:rFonts w:ascii="Cambria Math" w:eastAsiaTheme="minorEastAsia" w:hAnsi="Cambria Math"/>
+                  <w:i/>
+                  <w:sz w:val="40"/>
+                  <w:szCs w:val="40"/>
+                </w:rPr>
+              </m:ctrlPr>
+            </m:fPr>
+            <m:num>
+              <m:r>
+                <w:rPr>
+                  <w:rFonts w:ascii="Cambria Math" w:eastAsiaTheme="minorEastAsia" w:hAnsi="Cambria Math"/>
+                  <w:sz w:val="40"/>
+                  <w:szCs w:val="40"/>
+                </w:rPr>
+                <m:t>626,2</m:t>
+              </m:r>
+            </m:num>
+            <m:den>
+              <m:r>
+                <w:rPr>
+                  <w:rFonts w:ascii="Cambria Math" w:eastAsiaTheme="minorEastAsia" w:hAnsi="Cambria Math"/>
+                  <w:sz w:val="40"/>
+                  <w:szCs w:val="40"/>
+                </w:rPr>
+                <m:t>8*4</m:t>
+              </m:r>
+            </m:den>
+          </m:f>
+          <m:r>
+            <w:rPr>
+              <w:rFonts w:ascii="Cambria Math" w:eastAsiaTheme="minorEastAsia" w:hAnsi="Cambria Math"/>
+              <w:sz w:val="40"/>
+              <w:szCs w:val="40"/>
+            </w:rPr>
+            <m:t>=</m:t>
+          </m:r>
+          <m:f>
+            <m:fPr>
+              <m:ctrlPr>
+                <w:rPr>
+                  <w:rFonts w:ascii="Cambria Math" w:eastAsiaTheme="minorEastAsia" w:hAnsi="Cambria Math"/>
+                  <w:i/>
+                  <w:sz w:val="40"/>
+                  <w:szCs w:val="40"/>
+                </w:rPr>
+              </m:ctrlPr>
+            </m:fPr>
+            <m:num>
+              <m:r>
+                <w:rPr>
+                  <w:rFonts w:ascii="Cambria Math" w:eastAsiaTheme="minorEastAsia" w:hAnsi="Cambria Math"/>
+                  <w:sz w:val="40"/>
+                  <w:szCs w:val="40"/>
+                </w:rPr>
+                <m:t>626,2</m:t>
+              </m:r>
+            </m:num>
+            <m:den>
+              <m:r>
+                <w:rPr>
+                  <w:rFonts w:ascii="Cambria Math" w:eastAsiaTheme="minorEastAsia" w:hAnsi="Cambria Math"/>
+                  <w:sz w:val="40"/>
+                  <w:szCs w:val="40"/>
+                </w:rPr>
+                <m:t>32</m:t>
+              </m:r>
+            </m:den>
+          </m:f>
+          <m:r>
+            <w:rPr>
+              <w:rFonts w:ascii="Cambria Math" w:eastAsiaTheme="minorEastAsia" w:hAnsi="Cambria Math"/>
+              <w:sz w:val="40"/>
+              <w:szCs w:val="40"/>
+            </w:rPr>
+            <m:t>=19.5</m:t>
+          </m:r>
+          <m:r>
+            <w:rPr>
+              <w:rFonts w:ascii="Cambria Math" w:eastAsiaTheme="minorEastAsia" w:hAnsi="Cambria Math"/>
+              <w:sz w:val="40"/>
+              <w:szCs w:val="40"/>
+            </w:rPr>
+            <m:t>6</m:t>
+          </m:r>
+        </m:oMath>
+      </m:oMathPara>
     </w:p>
     <w:p>
       <w:pPr>
@@ -2095,20 +1978,35 @@
           <w:szCs w:val="40"/>
         </w:rPr>
       </w:pPr>
+      <w:r>
+        <w:rPr>
+          <w:rFonts w:eastAsiaTheme="minorEastAsia"/>
+          <w:sz w:val="40"/>
+          <w:szCs w:val="40"/>
+        </w:rPr>
+        <w:t xml:space="preserve">Que em dias será </w:t>
+      </w:r>
+      <w:r>
+        <w:rPr>
+          <w:rFonts w:eastAsiaTheme="minorEastAsia"/>
+          <w:sz w:val="40"/>
+          <w:szCs w:val="40"/>
+        </w:rPr>
+        <w:t>20</w:t>
+      </w:r>
+      <w:r>
+        <w:rPr>
+          <w:rFonts w:eastAsiaTheme="minorEastAsia"/>
+          <w:sz w:val="40"/>
+          <w:szCs w:val="40"/>
+        </w:rPr>
+        <w:t xml:space="preserve"> dias.</w:t>
+      </w:r>
     </w:p>
     <w:p>
       <w:pPr>
         <w:rPr>
           <w:rFonts w:eastAsiaTheme="minorEastAsia"/>
-          <w:sz w:val="40"/>
-          <w:szCs w:val="40"/>
-        </w:rPr>
-      </w:pPr>
-    </w:p>
-    <w:p>
-      <w:pPr>
-        <w:rPr>
-          <w:rFonts w:eastAsiaTheme="minorEastAsia"/>
           <w:b/>
           <w:bCs/>
           <w:sz w:val="40"/>
@@ -2123,7 +2021,6 @@
           <w:sz w:val="40"/>
           <w:szCs w:val="40"/>
         </w:rPr>
-        <w:lastRenderedPageBreak/>
         <w:t>Custo do projeto:</w:t>
       </w:r>
     </w:p>
@@ -2158,7 +2055,7 @@
           <w:sz w:val="40"/>
           <w:szCs w:val="40"/>
         </w:rPr>
-        <w:t>28</w:t>
+        <w:t>27</w:t>
       </w:r>
       <w:r>
         <w:rPr>
@@ -2174,7 +2071,7 @@
           <w:sz w:val="40"/>
           <w:szCs w:val="40"/>
         </w:rPr>
-        <w:t>224</w:t>
+        <w:t>216</w:t>
       </w:r>
     </w:p>
     <w:p>
@@ -2185,15 +2082,6 @@
           <w:szCs w:val="40"/>
         </w:rPr>
       </w:pPr>
-    </w:p>
-    <w:p>
-      <w:pPr>
-        <w:rPr>
-          <w:rFonts w:eastAsiaTheme="minorEastAsia"/>
-          <w:sz w:val="40"/>
-          <w:szCs w:val="40"/>
-        </w:rPr>
-      </w:pPr>
       <w:r>
         <w:rPr>
           <w:rFonts w:eastAsiaTheme="minorEastAsia"/>
@@ -2208,15 +2096,7 @@
           <w:sz w:val="40"/>
           <w:szCs w:val="40"/>
         </w:rPr>
-        <w:t>224</w:t>
-      </w:r>
-      <w:r>
-        <w:rPr>
-          <w:rFonts w:eastAsiaTheme="minorEastAsia"/>
-          <w:sz w:val="40"/>
-          <w:szCs w:val="40"/>
-        </w:rPr>
-        <w:t>*70</w:t>
+        <w:t>626,2 *70</w:t>
       </w:r>
     </w:p>
     <w:p>
@@ -2225,7 +2105,6 @@
           <w:rFonts w:eastAsiaTheme="minorEastAsia"/>
           <w:sz w:val="40"/>
           <w:szCs w:val="40"/>
-          <w:u w:val="single"/>
         </w:rPr>
       </w:pPr>
       <w:r>
@@ -2242,7 +2121,7 @@
           <w:sz w:val="40"/>
           <w:szCs w:val="40"/>
         </w:rPr>
-        <w:t>15.680</w:t>
+        <w:t>43,834</w:t>
       </w:r>
     </w:p>
     <w:sectPr>
